--- a/MA/Quellen.docx
+++ b/MA/Quellen.docx
@@ -4319,9 +4319,12 @@
         <w:ind w:left="480" w:hanging="480"/>
         <w:jc w:val="left"/>
         <w:rPr>
-          <w:rFonts w:ascii="Times New Roman" w:hAnsi="Times New Roman"/>
-          <w:sz w:val="24"/>
-          <w:szCs w:val="24"/>
+          <w:rStyle w:val="Hyperlink"/>
+          <w:rFonts w:ascii="Times New Roman" w:hAnsi="Times New Roman"/>
+          <w:color w:val="auto"/>
+          <w:sz w:val="24"/>
+          <w:szCs w:val="24"/>
+          <w:u w:val="none"/>
           <w:lang w:val="en-US"/>
         </w:rPr>
       </w:pPr>
@@ -4455,18 +4458,6 @@
         </w:rPr>
         <w:t>=false</w:t>
       </w:r>
-    </w:p>
-    <w:p>
-      <w:pPr>
-        <w:pStyle w:val="StandardWeb"/>
-        <w:ind w:left="480" w:hanging="480"/>
-        <w:rPr>
-          <w:rStyle w:val="Hyperlink"/>
-          <w:color w:val="auto"/>
-          <w:u w:val="none"/>
-          <w:lang w:val="en-US"/>
-        </w:rPr>
-      </w:pPr>
     </w:p>
     <w:p>
       <w:pPr>
@@ -5135,8 +5126,6 @@
         </w:rPr>
         <w:t>. Retrieved 2017, Nov 16, from https://techterms.com</w:t>
       </w:r>
-      <w:bookmarkStart w:id="0" w:name="_GoBack"/>
-      <w:bookmarkEnd w:id="0"/>
     </w:p>
     <w:p>
       <w:pPr>
@@ -5149,7 +5138,6 @@
         <w:rPr>
           <w:lang w:val="en-US"/>
         </w:rPr>
-        <w:lastRenderedPageBreak/>
         <w:t xml:space="preserve">Coleridge, S. T. (1817). </w:t>
       </w:r>
       <w:proofErr w:type="spellStart"/>
@@ -5199,6 +5187,7 @@
           <w:sz w:val="25"/>
           <w:szCs w:val="25"/>
         </w:rPr>
+        <w:lastRenderedPageBreak/>
         <w:t>Coz</w:t>
       </w:r>
       <w:proofErr w:type="spellEnd"/>
@@ -6158,7 +6147,18 @@
           <w:szCs w:val="24"/>
           <w:lang w:val="en-US"/>
         </w:rPr>
-        <w:t xml:space="preserve">Use of Virtual Reality as a Distractor for Painful Procedures in a Patient with Pediatric Cancer: A Case Study. </w:t>
+        <w:t>Use of Virtual Reality as a Distractor for Painful Proc</w:t>
+      </w:r>
+      <w:bookmarkStart w:id="0" w:name="_GoBack"/>
+      <w:bookmarkEnd w:id="0"/>
+      <w:r>
+        <w:rPr>
+          <w:rFonts w:ascii="Times New Roman" w:hAnsi="Times New Roman"/>
+          <w:sz w:val="24"/>
+          <w:szCs w:val="24"/>
+          <w:lang w:val="en-US"/>
+        </w:rPr>
+        <w:t xml:space="preserve">edures in a Patient with Pediatric Cancer: A Case Study. </w:t>
       </w:r>
       <w:r>
         <w:rPr>
@@ -6198,8 +6198,20 @@
           <w:szCs w:val="24"/>
           <w:lang w:val="en-US"/>
         </w:rPr>
-        <w:t>(6). Retrieved from http://online.liebertpub.com/doi/pdf/10.1089/109493103322725450</w:t>
-      </w:r>
+        <w:t xml:space="preserve">(6). Retrieved from </w:t>
+      </w:r>
+      <w:hyperlink r:id="rId29" w:history="1">
+        <w:r>
+          <w:rPr>
+            <w:rStyle w:val="Hyperlink"/>
+            <w:rFonts w:ascii="Times New Roman" w:hAnsi="Times New Roman"/>
+            <w:sz w:val="24"/>
+            <w:szCs w:val="24"/>
+            <w:lang w:val="en-US"/>
+          </w:rPr>
+          <w:t>http://online.liebertpub.com/doi/pdf/10.1089/109493103322725450</w:t>
+        </w:r>
+      </w:hyperlink>
     </w:p>
     <w:p>
       <w:pPr>
@@ -6220,6 +6232,62 @@
           <w:szCs w:val="24"/>
           <w:lang w:val="en-US"/>
         </w:rPr>
+        <w:t xml:space="preserve">Hart, S. G. (2006). NASA-TASK LOAD INDEX (NASA-TLX); 20 YEARS LATER. In </w:t>
+      </w:r>
+      <w:r>
+        <w:rPr>
+          <w:rFonts w:ascii="Times New Roman" w:hAnsi="Times New Roman"/>
+          <w:i/>
+          <w:iCs/>
+          <w:sz w:val="24"/>
+          <w:szCs w:val="24"/>
+          <w:lang w:val="en-US"/>
+        </w:rPr>
+        <w:t>Proceedings of the Human Factors and Ergonomics Society Annual Meeting</w:t>
+      </w:r>
+      <w:r>
+        <w:rPr>
+          <w:rFonts w:ascii="Times New Roman" w:hAnsi="Times New Roman"/>
+          <w:sz w:val="24"/>
+          <w:szCs w:val="24"/>
+          <w:lang w:val="en-US"/>
+        </w:rPr>
+        <w:t xml:space="preserve"> (pp. 904–908). https://doi.org/10.1177/154193120605000909</w:t>
+      </w:r>
+    </w:p>
+    <w:p>
+      <w:pPr>
+        <w:spacing w:before="100" w:beforeAutospacing="1" w:after="100" w:afterAutospacing="1" w:line="240" w:lineRule="auto"/>
+        <w:ind w:left="480" w:hanging="480"/>
+        <w:jc w:val="left"/>
+        <w:rPr>
+          <w:rFonts w:ascii="Times New Roman" w:hAnsi="Times New Roman"/>
+          <w:sz w:val="24"/>
+          <w:szCs w:val="24"/>
+          <w:lang w:val="en-US"/>
+        </w:rPr>
+      </w:pPr>
+    </w:p>
+    <w:p>
+      <w:pPr>
+        <w:spacing w:before="100" w:beforeAutospacing="1" w:after="100" w:afterAutospacing="1" w:line="240" w:lineRule="auto"/>
+        <w:ind w:left="480" w:hanging="480"/>
+        <w:jc w:val="left"/>
+        <w:rPr>
+          <w:rFonts w:ascii="Times New Roman" w:hAnsi="Times New Roman"/>
+          <w:sz w:val="24"/>
+          <w:szCs w:val="24"/>
+          <w:lang w:val="en-US"/>
+        </w:rPr>
+      </w:pPr>
+      <w:r>
+        <w:rPr>
+          <w:rFonts w:ascii="Times New Roman" w:hAnsi="Times New Roman"/>
+          <w:sz w:val="24"/>
+          <w:szCs w:val="24"/>
+          <w:lang w:val="en-US"/>
+        </w:rPr>
+        <w:lastRenderedPageBreak/>
         <w:t xml:space="preserve">R. M. Held and N. I. </w:t>
       </w:r>
       <w:proofErr w:type="spellStart"/>
@@ -6281,7 +6349,6 @@
           <w:sz w:val="24"/>
           <w:szCs w:val="24"/>
         </w:rPr>
-        <w:lastRenderedPageBreak/>
         <w:t xml:space="preserve">Hock, </w:t>
       </w:r>
       <w:proofErr w:type="gramStart"/>
@@ -6403,6 +6470,7 @@
         <w:ind w:left="480" w:hanging="480"/>
         <w:jc w:val="left"/>
         <w:rPr>
+          <w:rStyle w:val="Hyperlink"/>
           <w:rFonts w:ascii="Times New Roman" w:hAnsi="Times New Roman"/>
           <w:sz w:val="24"/>
           <w:szCs w:val="24"/>
@@ -6467,7 +6535,7 @@
         </w:rPr>
         <w:t xml:space="preserve">Retrieved from </w:t>
       </w:r>
-      <w:hyperlink r:id="rId29" w:history="1">
+      <w:hyperlink r:id="rId30" w:history="1">
         <w:r>
           <w:rPr>
             <w:rStyle w:val="Hyperlink"/>
@@ -6492,6 +6560,21 @@
         <w:rPr>
           <w:lang w:val="en-US"/>
         </w:rPr>
+        <w:t>Human Performance Research Group. (1986). NASA Task Load Index (TLX). Moffett Field, California: NASA Ames Research Center. Retrieved from https://humansystems.arc.nasa.gov/groups/TLX/downloads/TLX.pdf</w:t>
+      </w:r>
+    </w:p>
+    <w:p>
+      <w:pPr>
+        <w:pStyle w:val="StandardWeb"/>
+        <w:ind w:left="480" w:hanging="480"/>
+        <w:rPr>
+          <w:lang w:val="en-US"/>
+        </w:rPr>
+      </w:pPr>
+      <w:r>
+        <w:rPr>
+          <w:lang w:val="en-US"/>
+        </w:rPr>
         <w:t xml:space="preserve">Jacob, R. J. K., (1990). What you look at is what you get: eye movement-based interaction techniques. In </w:t>
       </w:r>
       <w:r>
@@ -6697,19 +6780,6 @@
         </w:rPr>
         <w:t xml:space="preserve"> (p. 201). New York, New York, USA: ACM Press. https://doi.org/10.1145/1357054.1357089</w:t>
       </w:r>
-    </w:p>
-    <w:p>
-      <w:pPr>
-        <w:spacing w:before="100" w:beforeAutospacing="1" w:after="100" w:afterAutospacing="1" w:line="240" w:lineRule="auto"/>
-        <w:ind w:left="480" w:hanging="480"/>
-        <w:jc w:val="left"/>
-        <w:rPr>
-          <w:rFonts w:ascii="Times New Roman" w:hAnsi="Times New Roman"/>
-          <w:sz w:val="24"/>
-          <w:szCs w:val="24"/>
-          <w:lang w:val="en-US"/>
-        </w:rPr>
-      </w:pPr>
     </w:p>
     <w:p>
       <w:pPr>
@@ -6749,6 +6819,85 @@
     </w:p>
     <w:p>
       <w:pPr>
+        <w:pStyle w:val="StandardWeb"/>
+        <w:ind w:left="480" w:hanging="480"/>
+      </w:pPr>
+      <w:proofErr w:type="spellStart"/>
+      <w:r>
+        <w:rPr>
+          <w:lang w:val="en-US"/>
+        </w:rPr>
+        <w:t>Laugwitz</w:t>
+      </w:r>
+      <w:proofErr w:type="spellEnd"/>
+      <w:r>
+        <w:rPr>
+          <w:lang w:val="en-US"/>
+        </w:rPr>
+        <w:t xml:space="preserve">, B., </w:t>
+      </w:r>
+      <w:proofErr w:type="spellStart"/>
+      <w:r>
+        <w:rPr>
+          <w:lang w:val="en-US"/>
+        </w:rPr>
+        <w:t>Schrepp</w:t>
+      </w:r>
+      <w:proofErr w:type="spellEnd"/>
+      <w:r>
+        <w:rPr>
+          <w:lang w:val="en-US"/>
+        </w:rPr>
+        <w:t xml:space="preserve">, M., &amp; Held, T. (2006). </w:t>
+      </w:r>
+      <w:r>
+        <w:t xml:space="preserve">Konstruktion eines Fragebogens zur Messung der User Experience von Softwareprodukten. </w:t>
+      </w:r>
+      <w:r>
+        <w:rPr>
+          <w:i/>
+          <w:iCs/>
+        </w:rPr>
+        <w:t xml:space="preserve">Mensch &amp; Computer Mensch Und Computer Im </w:t>
+      </w:r>
+      <w:proofErr w:type="spellStart"/>
+      <w:r>
+        <w:rPr>
+          <w:i/>
+          <w:iCs/>
+        </w:rPr>
+        <w:t>StrukturWandel</w:t>
+      </w:r>
+      <w:proofErr w:type="spellEnd"/>
+      <w:r>
+        <w:rPr>
+          <w:i/>
+          <w:iCs/>
+        </w:rPr>
+        <w:t>. München</w:t>
+      </w:r>
+      <w:r>
+        <w:t xml:space="preserve">, 125–134. </w:t>
+      </w:r>
+      <w:proofErr w:type="spellStart"/>
+      <w:r>
+        <w:t>Retrieved</w:t>
+      </w:r>
+      <w:proofErr w:type="spellEnd"/>
+      <w:r>
+        <w:t xml:space="preserve"> </w:t>
+      </w:r>
+      <w:proofErr w:type="spellStart"/>
+      <w:r>
+        <w:t>from</w:t>
+      </w:r>
+      <w:proofErr w:type="spellEnd"/>
+      <w:r>
+        <w:t xml:space="preserve"> http://www.ueq-online.org/wp-content/uploads/Konstruktion_Eines_Fragebogens_Zur_Messung1.pdf</w:t>
+      </w:r>
+    </w:p>
+    <w:p>
+      <w:pPr>
         <w:spacing w:before="100" w:beforeAutospacing="1" w:after="100" w:afterAutospacing="1" w:line="240" w:lineRule="auto"/>
         <w:ind w:left="480" w:hanging="480"/>
         <w:jc w:val="left"/>
@@ -6911,7 +7060,44 @@
         <w:rPr>
           <w:lang w:val="en-US"/>
         </w:rPr>
-        <w:t>, A. (2014). Microsoft Word - Lexicon_Luciani_virtual.doc. Retrieved from https://hal.archives-ouvertes.fr/hal-00980481/document</w:t>
+        <w:t xml:space="preserve">, A. (2014). Microsoft Word - Lexicon_Luciani_virtual.doc. Retrieved from </w:t>
+      </w:r>
+      <w:hyperlink r:id="rId31" w:history="1">
+        <w:r>
+          <w:rPr>
+            <w:rStyle w:val="Hyperlink"/>
+            <w:lang w:val="en-US"/>
+          </w:rPr>
+          <w:t>https://hal.archives-ouvertes.fr/hal-00980481/document</w:t>
+        </w:r>
+      </w:hyperlink>
+    </w:p>
+    <w:p>
+      <w:pPr>
+        <w:pStyle w:val="QuelleimLiteraturverzeichnis"/>
+        <w:rPr>
+          <w:lang w:val="en-US"/>
+        </w:rPr>
+      </w:pPr>
+      <w:r>
+        <w:rPr>
+          <w:lang w:val="en-US"/>
+        </w:rPr>
+        <w:t>Rama, (2014) “Rama's Extra Blueprint Nodes for You as a Plugin, No C++ Required!</w:t>
+      </w:r>
+      <w:proofErr w:type="gramStart"/>
+      <w:r>
+        <w:rPr>
+          <w:lang w:val="en-US"/>
+        </w:rPr>
+        <w:t>”.</w:t>
+      </w:r>
+      <w:proofErr w:type="gramEnd"/>
+      <w:r>
+        <w:rPr>
+          <w:lang w:val="en-US"/>
+        </w:rPr>
+        <w:t xml:space="preserve"> Retrieved 01.10.2017 from https://forums.unrealengine.com/development-discussion/blueprint-visual-scripting/4014-39-rama-s-extra-blueprint-nodes-for-you-as-a-plugin-no-c-required </w:t>
       </w:r>
     </w:p>
     <w:p>
@@ -6933,6 +7119,7 @@
           <w:szCs w:val="24"/>
           <w:lang w:val="en-US"/>
         </w:rPr>
+        <w:lastRenderedPageBreak/>
         <w:t xml:space="preserve">McMahan, A. (2003). Immersion, Engagement, and Presence. </w:t>
       </w:r>
       <w:r>
@@ -6990,7 +7177,7 @@
         </w:rPr>
         <w:t xml:space="preserve">Metz, R. (2013). Look Before You Leap Motion - MIT Technology Review. Retrieved October 17, 2017, from </w:t>
       </w:r>
-      <w:hyperlink r:id="rId30" w:history="1">
+      <w:hyperlink r:id="rId32" w:history="1">
         <w:r>
           <w:rPr>
             <w:rStyle w:val="Hyperlink"/>
@@ -7085,7 +7272,7 @@
         </w:rPr>
         <w:t xml:space="preserve">. (2017). Sega VR. Retrieved November 3, 2017, from </w:t>
       </w:r>
-      <w:hyperlink r:id="rId31" w:anchor="History" w:history="1">
+      <w:hyperlink r:id="rId33" w:anchor="History" w:history="1">
         <w:r>
           <w:rPr>
             <w:rStyle w:val="Hyperlink"/>
@@ -7107,7 +7294,6 @@
         <w:rPr>
           <w:lang w:val="en-US"/>
         </w:rPr>
-        <w:lastRenderedPageBreak/>
         <w:t xml:space="preserve">Nintendo. (2017). </w:t>
       </w:r>
       <w:proofErr w:type="gramStart"/>
@@ -7228,7 +7414,7 @@
         </w:rPr>
         <w:t xml:space="preserve">(1), 478–485. </w:t>
       </w:r>
-      <w:hyperlink r:id="rId32" w:history="1">
+      <w:hyperlink r:id="rId34" w:history="1">
         <w:r>
           <w:rPr>
             <w:rStyle w:val="Hyperlink"/>
@@ -7302,7 +7488,7 @@
         </w:rPr>
         <w:t xml:space="preserve">(4), 379–385. </w:t>
       </w:r>
-      <w:hyperlink r:id="rId33" w:history="1">
+      <w:hyperlink r:id="rId35" w:history="1">
         <w:r>
           <w:rPr>
             <w:rStyle w:val="Hyperlink"/>
@@ -7516,7 +7702,7 @@
         </w:rPr>
         <w:t xml:space="preserve">(1), 120–126. </w:t>
       </w:r>
-      <w:hyperlink r:id="rId34" w:history="1">
+      <w:hyperlink r:id="rId36" w:history="1">
         <w:r>
           <w:rPr>
             <w:rStyle w:val="Hyperlink"/>
@@ -7746,7 +7932,7 @@
         </w:rPr>
         <w:t xml:space="preserve">(1), 9–17. </w:t>
       </w:r>
-      <w:hyperlink r:id="rId35" w:history="1">
+      <w:hyperlink r:id="rId37" w:history="1">
         <w:r>
           <w:rPr>
             <w:rStyle w:val="Hyperlink"/>
@@ -7881,6 +8067,7 @@
         <w:rPr>
           <w:lang w:val="en-US"/>
         </w:rPr>
+        <w:lastRenderedPageBreak/>
         <w:t>Slater, M. (2009</w:t>
       </w:r>
       <w:r>
@@ -7986,6 +8173,7 @@
         <w:pStyle w:val="StandardWeb"/>
         <w:ind w:left="480" w:hanging="480"/>
         <w:rPr>
+          <w:rStyle w:val="Hyperlink"/>
           <w:lang w:val="en-US"/>
         </w:rPr>
       </w:pPr>
@@ -8031,7 +8219,7 @@
         </w:rPr>
         <w:t xml:space="preserve"> (pp. 265–272). New York, New York, USA: ACM Press. </w:t>
       </w:r>
-      <w:hyperlink r:id="rId36" w:history="1">
+      <w:hyperlink r:id="rId38" w:history="1">
         <w:r>
           <w:rPr>
             <w:rStyle w:val="Hyperlink"/>
@@ -8072,7 +8260,7 @@
         </w:rPr>
         <w:t xml:space="preserve">The Ultimate Display. Retrieved from </w:t>
       </w:r>
-      <w:hyperlink r:id="rId37" w:history="1">
+      <w:hyperlink r:id="rId39" w:history="1">
         <w:r>
           <w:rPr>
             <w:rStyle w:val="Hyperlink"/>
@@ -8104,7 +8292,6 @@
           <w:sz w:val="24"/>
           <w:szCs w:val="24"/>
         </w:rPr>
-        <w:lastRenderedPageBreak/>
         <w:t xml:space="preserve">Tang, J. K. T., Leung, G. Y. Y., </w:t>
       </w:r>
       <w:proofErr w:type="spellStart"/>
@@ -8189,7 +8376,7 @@
         </w:rPr>
         <w:t xml:space="preserve">. Osaka, Japan. </w:t>
       </w:r>
-      <w:hyperlink r:id="rId38" w:history="1">
+      <w:hyperlink r:id="rId40" w:history="1">
         <w:r>
           <w:rPr>
             <w:rStyle w:val="Hyperlink"/>
@@ -8204,6 +8391,24 @@
     </w:p>
     <w:p>
       <w:pPr>
+        <w:pStyle w:val="StandardWeb"/>
+        <w:ind w:left="480" w:hanging="480"/>
+        <w:rPr>
+          <w:rStyle w:val="Hyperlink"/>
+          <w:color w:val="auto"/>
+          <w:u w:val="none"/>
+          <w:lang w:val="en-US"/>
+        </w:rPr>
+      </w:pPr>
+      <w:r>
+        <w:rPr>
+          <w:lang w:val="en-US"/>
+        </w:rPr>
+        <w:t>U.S. Department of Health and Human Services. (2013). System Usability Scale (SUS). Retrieved from https://www.usability.gov/how-to-and-tools/methods/system-usability-scale.html</w:t>
+      </w:r>
+    </w:p>
+    <w:p>
+      <w:pPr>
         <w:spacing w:before="100" w:beforeAutospacing="1" w:after="100" w:afterAutospacing="1" w:line="240" w:lineRule="auto"/>
         <w:ind w:left="480" w:hanging="480"/>
         <w:jc w:val="left"/>
@@ -8341,7 +8546,7 @@
         </w:rPr>
         <w:t xml:space="preserve">(2), 63–67. </w:t>
       </w:r>
-      <w:hyperlink r:id="rId39" w:history="1">
+      <w:hyperlink r:id="rId41" w:history="1">
         <w:r>
           <w:rPr>
             <w:rStyle w:val="Hyperlink"/>
@@ -8673,7 +8878,7 @@
         </w:rPr>
         <w:t xml:space="preserve">(3), 225–240. </w:t>
       </w:r>
-      <w:hyperlink r:id="rId40" w:history="1">
+      <w:hyperlink r:id="rId42" w:history="1">
         <w:r>
           <w:rPr>
             <w:rStyle w:val="Hyperlink"/>
@@ -8747,6 +8952,7 @@
         <w:rPr>
           <w:lang w:val="en-US"/>
         </w:rPr>
+        <w:lastRenderedPageBreak/>
         <w:t>Yoo</w:t>
       </w:r>
       <w:proofErr w:type="spellEnd"/>
@@ -8909,7 +9115,7 @@
           <w:lang w:val="en-US"/>
         </w:rPr>
       </w:pPr>
-      <w:hyperlink r:id="rId41" w:history="1">
+      <w:hyperlink r:id="rId43" w:history="1">
         <w:r>
           <w:rPr>
             <w:rStyle w:val="Hyperlink"/>
@@ -9367,6 +9573,29 @@
       <w:szCs w:val="32"/>
     </w:rPr>
   </w:style>
+  <w:style w:type="paragraph" w:styleId="berschrift2">
+    <w:name w:val="heading 2"/>
+    <w:basedOn w:val="Standard"/>
+    <w:next w:val="Standard"/>
+    <w:link w:val="berschrift2Zchn"/>
+    <w:uiPriority w:val="9"/>
+    <w:semiHidden/>
+    <w:unhideWhenUsed/>
+    <w:qFormat/>
+    <w:rsid w:val="00DC038B"/>
+    <w:pPr>
+      <w:keepNext/>
+      <w:keepLines/>
+      <w:spacing w:before="40"/>
+      <w:outlineLvl w:val="1"/>
+    </w:pPr>
+    <w:rPr>
+      <w:rFonts w:asciiTheme="majorHAnsi" w:eastAsiaTheme="majorEastAsia" w:hAnsiTheme="majorHAnsi" w:cstheme="majorBidi"/>
+      <w:color w:val="2E74B5" w:themeColor="accent1" w:themeShade="BF"/>
+      <w:sz w:val="26"/>
+      <w:szCs w:val="26"/>
+    </w:rPr>
+  </w:style>
   <w:style w:type="character" w:default="1" w:styleId="Absatz-Standardschriftart">
     <w:name w:val="Default Paragraph Font"/>
     <w:uiPriority w:val="1"/>
@@ -9512,6 +9741,21 @@
     <w:rPr>
       <w:rFonts w:ascii="Palatino Linotype" w:eastAsia="Times New Roman" w:hAnsi="Palatino Linotype" w:cs="Times New Roman"/>
       <w:szCs w:val="20"/>
+      <w:lang w:eastAsia="de-DE"/>
+    </w:rPr>
+  </w:style>
+  <w:style w:type="character" w:customStyle="1" w:styleId="berschrift2Zchn">
+    <w:name w:val="Überschrift 2 Zchn"/>
+    <w:basedOn w:val="Absatz-Standardschriftart"/>
+    <w:link w:val="berschrift2"/>
+    <w:uiPriority w:val="9"/>
+    <w:semiHidden/>
+    <w:rsid w:val="00DC038B"/>
+    <w:rPr>
+      <w:rFonts w:asciiTheme="majorHAnsi" w:eastAsiaTheme="majorEastAsia" w:hAnsiTheme="majorHAnsi" w:cstheme="majorBidi"/>
+      <w:color w:val="2E74B5" w:themeColor="accent1" w:themeShade="BF"/>
+      <w:sz w:val="26"/>
+      <w:szCs w:val="26"/>
       <w:lang w:eastAsia="de-DE"/>
     </w:rPr>
   </w:style>

--- a/MA/Quellen.docx
+++ b/MA/Quellen.docx
@@ -1103,7 +1103,21 @@
         <w:rPr>
           <w:lang w:val="en-US"/>
         </w:rPr>
-        <w:t xml:space="preserve">, What computer games can and can’t do, in Digital Arts and Culture (Bergen, 2000) Retrieved from: </w:t>
+        <w:t xml:space="preserve">, What computer games can and </w:t>
+      </w:r>
+      <w:proofErr w:type="gramStart"/>
+      <w:r>
+        <w:rPr>
+          <w:lang w:val="en-US"/>
+        </w:rPr>
+        <w:t>can’t</w:t>
+      </w:r>
+      <w:proofErr w:type="gramEnd"/>
+      <w:r>
+        <w:rPr>
+          <w:lang w:val="en-US"/>
+        </w:rPr>
+        <w:t xml:space="preserve"> do, in Digital Arts and Culture (Bergen, 2000) Retrieved from: </w:t>
       </w:r>
       <w:hyperlink r:id="rId7" w:history="1">
         <w:r>
@@ -1242,7 +1256,21 @@
         <w:rPr>
           <w:lang w:val="en-US"/>
         </w:rPr>
-        <w:t xml:space="preserve">, Zero-Player Games. Or: What We Talk about When We Talk about Players, Madrid (2012), URL: </w:t>
+        <w:t xml:space="preserve">, Zero-Player Games. </w:t>
+      </w:r>
+      <w:proofErr w:type="gramStart"/>
+      <w:r>
+        <w:rPr>
+          <w:lang w:val="en-US"/>
+        </w:rPr>
+        <w:t>Or</w:t>
+      </w:r>
+      <w:proofErr w:type="gramEnd"/>
+      <w:r>
+        <w:rPr>
+          <w:lang w:val="en-US"/>
+        </w:rPr>
+        <w:t xml:space="preserve">: What We Talk about When We Talk about Players, Madrid (2012), URL: </w:t>
       </w:r>
       <w:hyperlink r:id="rId9" w:history="1">
         <w:r>
@@ -4416,7 +4444,7 @@
           <w:szCs w:val="24"/>
           <w:lang w:val="en-US"/>
         </w:rPr>
-        <w:t xml:space="preserve"> (1st </w:t>
+        <w:t xml:space="preserve"> (</w:t>
       </w:r>
       <w:proofErr w:type="gramStart"/>
       <w:r>
@@ -4426,7 +4454,7 @@
           <w:szCs w:val="24"/>
           <w:lang w:val="en-US"/>
         </w:rPr>
-        <w:t>ed</w:t>
+        <w:t>1st</w:t>
       </w:r>
       <w:proofErr w:type="gramEnd"/>
       <w:r>
@@ -4436,7 +4464,7 @@
           <w:szCs w:val="24"/>
           <w:lang w:val="en-US"/>
         </w:rPr>
-        <w:t xml:space="preserve">.). Amsterdam: Addison-Wesley. Retrieved from https://books.google.de/books?hl=de&amp;lr=&amp;id=JYzmCkf7yNcC&amp;oi=fnd&amp;pg=PT15&amp;dq=bowman+2004+3d+user+interfaces&amp;ots=aM5Sk79Oh-&amp;sig=B42dF2kNFwKEH_xzkH7s1wKQazU#v=onepage&amp;q=bowman 2004 3d user </w:t>
+        <w:t xml:space="preserve"> ed.). Amsterdam: Addison-Wesley. Retrieved from https://books.google.de/books?hl=de&amp;lr=&amp;id=JYzmCkf7yNcC&amp;oi=fnd&amp;pg=PT15&amp;dq=bowman+2004+3d+user+interfaces&amp;ots=aM5Sk79Oh-&amp;sig=B42dF2kNFwKEH_xzkH7s1wKQazU#v=onepage&amp;q=bowman 2004 3d user </w:t>
       </w:r>
       <w:proofErr w:type="spellStart"/>
       <w:r>
@@ -5124,8 +5152,103 @@
         <w:rPr>
           <w:lang w:val="en-US"/>
         </w:rPr>
-        <w:t>. Retrieved 2017, Nov 16, from https://techterms.com</w:t>
-      </w:r>
+        <w:t xml:space="preserve">. Retrieved 2017, Nov 16, from </w:t>
+      </w:r>
+      <w:hyperlink r:id="rId25" w:history="1">
+        <w:r>
+          <w:rPr>
+            <w:rStyle w:val="Hyperlink"/>
+            <w:lang w:val="en-US"/>
+          </w:rPr>
+          <w:t>https://techterms.com</w:t>
+        </w:r>
+      </w:hyperlink>
+    </w:p>
+    <w:p>
+      <w:pPr>
+        <w:spacing w:before="100" w:beforeAutospacing="1" w:after="100" w:afterAutospacing="1" w:line="240" w:lineRule="auto"/>
+        <w:ind w:left="480" w:hanging="480"/>
+        <w:jc w:val="left"/>
+        <w:rPr>
+          <w:rFonts w:ascii="Times New Roman" w:hAnsi="Times New Roman"/>
+          <w:sz w:val="24"/>
+          <w:szCs w:val="24"/>
+          <w:lang w:val="en-US"/>
+        </w:rPr>
+      </w:pPr>
+      <w:r>
+        <w:rPr>
+          <w:rFonts w:ascii="Times New Roman" w:hAnsi="Times New Roman"/>
+          <w:sz w:val="24"/>
+          <w:szCs w:val="24"/>
+          <w:lang w:val="en-US"/>
+        </w:rPr>
+        <w:lastRenderedPageBreak/>
+        <w:t xml:space="preserve">Cohen, J. (1992). A Power Primer. </w:t>
+      </w:r>
+      <w:r>
+        <w:rPr>
+          <w:rFonts w:ascii="Times New Roman" w:hAnsi="Times New Roman"/>
+          <w:i/>
+          <w:iCs/>
+          <w:sz w:val="24"/>
+          <w:szCs w:val="24"/>
+          <w:lang w:val="en-US"/>
+        </w:rPr>
+        <w:t>Psychological Bulletin [</w:t>
+      </w:r>
+      <w:proofErr w:type="spellStart"/>
+      <w:r>
+        <w:rPr>
+          <w:rFonts w:ascii="Times New Roman" w:hAnsi="Times New Roman"/>
+          <w:i/>
+          <w:iCs/>
+          <w:sz w:val="24"/>
+          <w:szCs w:val="24"/>
+          <w:lang w:val="en-US"/>
+        </w:rPr>
+        <w:t>PsycARTICLES</w:t>
+      </w:r>
+      <w:proofErr w:type="spellEnd"/>
+      <w:r>
+        <w:rPr>
+          <w:rFonts w:ascii="Times New Roman" w:hAnsi="Times New Roman"/>
+          <w:sz w:val="24"/>
+          <w:szCs w:val="24"/>
+          <w:lang w:val="en-US"/>
+        </w:rPr>
+        <w:t xml:space="preserve">, </w:t>
+      </w:r>
+      <w:r>
+        <w:rPr>
+          <w:rFonts w:ascii="Times New Roman" w:hAnsi="Times New Roman"/>
+          <w:i/>
+          <w:iCs/>
+          <w:sz w:val="24"/>
+          <w:szCs w:val="24"/>
+          <w:lang w:val="en-US"/>
+        </w:rPr>
+        <w:t>112</w:t>
+      </w:r>
+      <w:r>
+        <w:rPr>
+          <w:rFonts w:ascii="Times New Roman" w:hAnsi="Times New Roman"/>
+          <w:sz w:val="24"/>
+          <w:szCs w:val="24"/>
+          <w:lang w:val="en-US"/>
+        </w:rPr>
+        <w:t>(1). Retrieved from http://www.bwgriffin.com/workshop/Sampling A Cohen tables.pdf</w:t>
+      </w:r>
+    </w:p>
+    <w:p>
+      <w:pPr>
+        <w:pStyle w:val="QuelleimLiteraturverzeichnis"/>
+        <w:rPr>
+          <w:lang w:val="en-US"/>
+        </w:rPr>
+      </w:pPr>
+      <w:bookmarkStart w:id="0" w:name="_GoBack"/>
+      <w:bookmarkEnd w:id="0"/>
     </w:p>
     <w:p>
       <w:pPr>
@@ -5187,7 +5310,6 @@
           <w:sz w:val="25"/>
           <w:szCs w:val="25"/>
         </w:rPr>
-        <w:lastRenderedPageBreak/>
         <w:t>Coz</w:t>
       </w:r>
       <w:proofErr w:type="spellEnd"/>
@@ -5286,7 +5408,7 @@
         </w:rPr>
         <w:t xml:space="preserve">-Bass Publishers. Retrieved from </w:t>
       </w:r>
-      <w:hyperlink r:id="rId25" w:history="1">
+      <w:hyperlink r:id="rId26" w:history="1">
         <w:r>
           <w:rPr>
             <w:rStyle w:val="Hyperlink"/>
@@ -5434,7 +5556,7 @@
         </w:rPr>
         <w:t xml:space="preserve">, 1297–1300. </w:t>
       </w:r>
-      <w:hyperlink r:id="rId26" w:history="1">
+      <w:hyperlink r:id="rId27" w:history="1">
         <w:r>
           <w:rPr>
             <w:rStyle w:val="Hyperlink"/>
@@ -5499,7 +5621,7 @@
         </w:rPr>
         <w:t xml:space="preserve">, L. E., &amp; Dixon, D. (2011). Gamification: Toward a Definition. Retrieved from </w:t>
       </w:r>
-      <w:hyperlink r:id="rId27" w:history="1">
+      <w:hyperlink r:id="rId28" w:history="1">
         <w:r>
           <w:rPr>
             <w:rStyle w:val="Hyperlink"/>
@@ -5615,7 +5737,7 @@
         </w:rPr>
         <w:t xml:space="preserve"> (pp. 1–31). Springer-Verlag Berlin Heidelberg. </w:t>
       </w:r>
-      <w:hyperlink r:id="rId28" w:history="1">
+      <w:hyperlink r:id="rId29" w:history="1">
         <w:r>
           <w:rPr>
             <w:rStyle w:val="Hyperlink"/>
@@ -6147,18 +6269,17 @@
           <w:szCs w:val="24"/>
           <w:lang w:val="en-US"/>
         </w:rPr>
-        <w:t>Use of Virtual Reality as a Distractor for Painful Proc</w:t>
-      </w:r>
-      <w:bookmarkStart w:id="0" w:name="_GoBack"/>
-      <w:bookmarkEnd w:id="0"/>
-      <w:r>
-        <w:rPr>
-          <w:rFonts w:ascii="Times New Roman" w:hAnsi="Times New Roman"/>
-          <w:sz w:val="24"/>
-          <w:szCs w:val="24"/>
-          <w:lang w:val="en-US"/>
-        </w:rPr>
-        <w:t xml:space="preserve">edures in a Patient with Pediatric Cancer: A Case Study. </w:t>
+        <w:t xml:space="preserve">Use of Virtual Reality as a Distractor for Painful Procedures in a Patient with Pediatric Cancer: A Case </w:t>
+      </w:r>
+      <w:r>
+        <w:rPr>
+          <w:rFonts w:ascii="Times New Roman" w:hAnsi="Times New Roman"/>
+          <w:sz w:val="24"/>
+          <w:szCs w:val="24"/>
+          <w:lang w:val="en-US"/>
+        </w:rPr>
+        <w:lastRenderedPageBreak/>
+        <w:t xml:space="preserve">Study. </w:t>
       </w:r>
       <w:r>
         <w:rPr>
@@ -6200,7 +6321,7 @@
         </w:rPr>
         <w:t xml:space="preserve">(6). Retrieved from </w:t>
       </w:r>
-      <w:hyperlink r:id="rId29" w:history="1">
+      <w:hyperlink r:id="rId30" w:history="1">
         <w:r>
           <w:rPr>
             <w:rStyle w:val="Hyperlink"/>
@@ -6287,7 +6408,6 @@
           <w:szCs w:val="24"/>
           <w:lang w:val="en-US"/>
         </w:rPr>
-        <w:lastRenderedPageBreak/>
         <w:t xml:space="preserve">R. M. Held and N. I. </w:t>
       </w:r>
       <w:proofErr w:type="spellStart"/>
@@ -6535,7 +6655,7 @@
         </w:rPr>
         <w:t xml:space="preserve">Retrieved from </w:t>
       </w:r>
-      <w:hyperlink r:id="rId30" w:history="1">
+      <w:hyperlink r:id="rId31" w:history="1">
         <w:r>
           <w:rPr>
             <w:rStyle w:val="Hyperlink"/>
@@ -7053,6 +7173,7 @@
         <w:rPr>
           <w:lang w:val="en-US"/>
         </w:rPr>
+        <w:lastRenderedPageBreak/>
         <w:t>Luciani</w:t>
       </w:r>
       <w:proofErr w:type="spellEnd"/>
@@ -7062,7 +7183,7 @@
         </w:rPr>
         <w:t xml:space="preserve">, A. (2014). Microsoft Word - Lexicon_Luciani_virtual.doc. Retrieved from </w:t>
       </w:r>
-      <w:hyperlink r:id="rId31" w:history="1">
+      <w:hyperlink r:id="rId32" w:history="1">
         <w:r>
           <w:rPr>
             <w:rStyle w:val="Hyperlink"/>
@@ -7119,7 +7240,6 @@
           <w:szCs w:val="24"/>
           <w:lang w:val="en-US"/>
         </w:rPr>
-        <w:lastRenderedPageBreak/>
         <w:t xml:space="preserve">McMahan, A. (2003). Immersion, Engagement, and Presence. </w:t>
       </w:r>
       <w:r>
@@ -7177,7 +7297,7 @@
         </w:rPr>
         <w:t xml:space="preserve">Metz, R. (2013). Look Before You Leap Motion - MIT Technology Review. Retrieved October 17, 2017, from </w:t>
       </w:r>
-      <w:hyperlink r:id="rId32" w:history="1">
+      <w:hyperlink r:id="rId33" w:history="1">
         <w:r>
           <w:rPr>
             <w:rStyle w:val="Hyperlink"/>
@@ -7272,7 +7392,7 @@
         </w:rPr>
         <w:t xml:space="preserve">. (2017). Sega VR. Retrieved November 3, 2017, from </w:t>
       </w:r>
-      <w:hyperlink r:id="rId33" w:anchor="History" w:history="1">
+      <w:hyperlink r:id="rId34" w:anchor="History" w:history="1">
         <w:r>
           <w:rPr>
             <w:rStyle w:val="Hyperlink"/>
@@ -7414,7 +7534,7 @@
         </w:rPr>
         <w:t xml:space="preserve">(1), 478–485. </w:t>
       </w:r>
-      <w:hyperlink r:id="rId34" w:history="1">
+      <w:hyperlink r:id="rId35" w:history="1">
         <w:r>
           <w:rPr>
             <w:rStyle w:val="Hyperlink"/>
@@ -7488,7 +7608,7 @@
         </w:rPr>
         <w:t xml:space="preserve">(4), 379–385. </w:t>
       </w:r>
-      <w:hyperlink r:id="rId35" w:history="1">
+      <w:hyperlink r:id="rId36" w:history="1">
         <w:r>
           <w:rPr>
             <w:rStyle w:val="Hyperlink"/>
@@ -7702,7 +7822,7 @@
         </w:rPr>
         <w:t xml:space="preserve">(1), 120–126. </w:t>
       </w:r>
-      <w:hyperlink r:id="rId36" w:history="1">
+      <w:hyperlink r:id="rId37" w:history="1">
         <w:r>
           <w:rPr>
             <w:rStyle w:val="Hyperlink"/>
@@ -7881,6 +8001,7 @@
         <w:rPr>
           <w:lang w:val="en-US"/>
         </w:rPr>
+        <w:lastRenderedPageBreak/>
         <w:t>Directores</w:t>
       </w:r>
       <w:proofErr w:type="spellEnd"/>
@@ -7932,7 +8053,7 @@
         </w:rPr>
         <w:t xml:space="preserve">(1), 9–17. </w:t>
       </w:r>
-      <w:hyperlink r:id="rId37" w:history="1">
+      <w:hyperlink r:id="rId38" w:history="1">
         <w:r>
           <w:rPr>
             <w:rStyle w:val="Hyperlink"/>
@@ -8067,7 +8188,6 @@
         <w:rPr>
           <w:lang w:val="en-US"/>
         </w:rPr>
-        <w:lastRenderedPageBreak/>
         <w:t>Slater, M. (2009</w:t>
       </w:r>
       <w:r>
@@ -8219,7 +8339,7 @@
         </w:rPr>
         <w:t xml:space="preserve"> (pp. 265–272). New York, New York, USA: ACM Press. </w:t>
       </w:r>
-      <w:hyperlink r:id="rId38" w:history="1">
+      <w:hyperlink r:id="rId39" w:history="1">
         <w:r>
           <w:rPr>
             <w:rStyle w:val="Hyperlink"/>
@@ -8260,7 +8380,7 @@
         </w:rPr>
         <w:t xml:space="preserve">The Ultimate Display. Retrieved from </w:t>
       </w:r>
-      <w:hyperlink r:id="rId39" w:history="1">
+      <w:hyperlink r:id="rId40" w:history="1">
         <w:r>
           <w:rPr>
             <w:rStyle w:val="Hyperlink"/>
@@ -8376,7 +8496,7 @@
         </w:rPr>
         <w:t xml:space="preserve">. Osaka, Japan. </w:t>
       </w:r>
-      <w:hyperlink r:id="rId40" w:history="1">
+      <w:hyperlink r:id="rId41" w:history="1">
         <w:r>
           <w:rPr>
             <w:rStyle w:val="Hyperlink"/>
@@ -8546,7 +8666,7 @@
         </w:rPr>
         <w:t xml:space="preserve">(2), 63–67. </w:t>
       </w:r>
-      <w:hyperlink r:id="rId41" w:history="1">
+      <w:hyperlink r:id="rId42" w:history="1">
         <w:r>
           <w:rPr>
             <w:rStyle w:val="Hyperlink"/>
@@ -8817,6 +8937,7 @@
         <w:rPr>
           <w:lang w:val="en-US"/>
         </w:rPr>
+        <w:lastRenderedPageBreak/>
         <w:t>Witmer</w:t>
       </w:r>
       <w:proofErr w:type="spellEnd"/>
@@ -8878,7 +8999,7 @@
         </w:rPr>
         <w:t xml:space="preserve">(3), 225–240. </w:t>
       </w:r>
-      <w:hyperlink r:id="rId42" w:history="1">
+      <w:hyperlink r:id="rId43" w:history="1">
         <w:r>
           <w:rPr>
             <w:rStyle w:val="Hyperlink"/>
@@ -8952,7 +9073,6 @@
         <w:rPr>
           <w:lang w:val="en-US"/>
         </w:rPr>
-        <w:lastRenderedPageBreak/>
         <w:t>Yoo</w:t>
       </w:r>
       <w:proofErr w:type="spellEnd"/>
@@ -9115,7 +9235,7 @@
           <w:lang w:val="en-US"/>
         </w:rPr>
       </w:pPr>
-      <w:hyperlink r:id="rId43" w:history="1">
+      <w:hyperlink r:id="rId44" w:history="1">
         <w:r>
           <w:rPr>
             <w:rStyle w:val="Hyperlink"/>

--- a/MA/Quellen.docx
+++ b/MA/Quellen.docx
@@ -5247,8 +5247,6 @@
           <w:lang w:val="en-US"/>
         </w:rPr>
       </w:pPr>
-      <w:bookmarkStart w:id="0" w:name="_GoBack"/>
-      <w:bookmarkEnd w:id="0"/>
     </w:p>
     <w:p>
       <w:pPr>
@@ -6463,6 +6461,8 @@
           <w:lang w:val="en-US"/>
         </w:rPr>
       </w:pPr>
+      <w:bookmarkStart w:id="0" w:name="_GoBack"/>
+      <w:bookmarkEnd w:id="0"/>
       <w:r>
         <w:rPr>
           <w:rFonts w:ascii="Times New Roman" w:hAnsi="Times New Roman"/>
@@ -8520,11 +8520,21 @@
           <w:lang w:val="en-US"/>
         </w:rPr>
       </w:pPr>
-      <w:r>
-        <w:rPr>
-          <w:lang w:val="en-US"/>
-        </w:rPr>
-        <w:t>U.S. Department of Health and Human Services. (2013). System Usability Scale (SUS). Retrieved from https://www.usability.gov/how-to-and-tools/methods/system-usability-scale.html</w:t>
+      <w:proofErr w:type="spellStart"/>
+      <w:proofErr w:type="gramStart"/>
+      <w:r>
+        <w:rPr>
+          <w:lang w:val="en-US"/>
+        </w:rPr>
+        <w:t>ueq</w:t>
+      </w:r>
+      <w:proofErr w:type="spellEnd"/>
+      <w:proofErr w:type="gramEnd"/>
+      <w:r>
+        <w:rPr>
+          <w:lang w:val="en-US"/>
+        </w:rPr>
+        <w:t>). System Usability Scale (SUS). Retrieved from https://www.usability.gov/how-to-and-tools/methods/system-usability-scale.html</w:t>
       </w:r>
     </w:p>
     <w:p>

--- a/MA/Quellen.docx
+++ b/MA/Quellen.docx
@@ -6461,8 +6461,6 @@
           <w:lang w:val="en-US"/>
         </w:rPr>
       </w:pPr>
-      <w:bookmarkStart w:id="0" w:name="_GoBack"/>
-      <w:bookmarkEnd w:id="0"/>
       <w:r>
         <w:rPr>
           <w:rFonts w:ascii="Times New Roman" w:hAnsi="Times New Roman"/>
@@ -6941,6 +6939,9 @@
       <w:pPr>
         <w:pStyle w:val="StandardWeb"/>
         <w:ind w:left="480" w:hanging="480"/>
+        <w:rPr>
+          <w:lang w:val="en-US"/>
+        </w:rPr>
       </w:pPr>
       <w:proofErr w:type="spellStart"/>
       <w:r>
@@ -6999,22 +7000,85 @@
       <w:r>
         <w:t xml:space="preserve">, 125–134. </w:t>
       </w:r>
-      <w:proofErr w:type="spellStart"/>
-      <w:r>
-        <w:t>Retrieved</w:t>
-      </w:r>
-      <w:proofErr w:type="spellEnd"/>
-      <w:r>
-        <w:t xml:space="preserve"> </w:t>
-      </w:r>
-      <w:proofErr w:type="spellStart"/>
-      <w:r>
-        <w:t>from</w:t>
-      </w:r>
-      <w:proofErr w:type="spellEnd"/>
-      <w:r>
-        <w:t xml:space="preserve"> http://www.ueq-online.org/wp-content/uploads/Konstruktion_Eines_Fragebogens_Zur_Messung1.pdf</w:t>
-      </w:r>
+      <w:r>
+        <w:rPr>
+          <w:lang w:val="en-US"/>
+        </w:rPr>
+        <w:t xml:space="preserve">Retrieved from </w:t>
+      </w:r>
+      <w:hyperlink r:id="rId32" w:history="1">
+        <w:r>
+          <w:rPr>
+            <w:rStyle w:val="Hyperlink"/>
+            <w:lang w:val="en-US"/>
+          </w:rPr>
+          <w:t>http://www.ueq-online.org/wp-content/uploads/Konstruktion_Eines_Fragebogens_Zur_Messung1.pdf</w:t>
+        </w:r>
+      </w:hyperlink>
+    </w:p>
+    <w:p>
+      <w:pPr>
+        <w:spacing w:before="100" w:beforeAutospacing="1" w:after="100" w:afterAutospacing="1" w:line="240" w:lineRule="auto"/>
+        <w:ind w:left="480" w:hanging="480"/>
+        <w:jc w:val="left"/>
+        <w:rPr>
+          <w:rFonts w:ascii="Times New Roman" w:hAnsi="Times New Roman"/>
+          <w:sz w:val="24"/>
+          <w:szCs w:val="24"/>
+          <w:lang w:val="en-US"/>
+        </w:rPr>
+      </w:pPr>
+      <w:r>
+        <w:rPr>
+          <w:rFonts w:ascii="Times New Roman" w:hAnsi="Times New Roman"/>
+          <w:sz w:val="24"/>
+          <w:szCs w:val="24"/>
+          <w:lang w:val="en-US"/>
+        </w:rPr>
+        <w:t xml:space="preserve">Lee, J. C. (2008). Hacking the Nintendo Wii Remote. </w:t>
+      </w:r>
+      <w:r>
+        <w:rPr>
+          <w:rFonts w:ascii="Times New Roman" w:hAnsi="Times New Roman"/>
+          <w:i/>
+          <w:iCs/>
+          <w:sz w:val="24"/>
+          <w:szCs w:val="24"/>
+          <w:lang w:val="en-US"/>
+        </w:rPr>
+        <w:t>IEEE Pervasive Computing</w:t>
+      </w:r>
+      <w:r>
+        <w:rPr>
+          <w:rFonts w:ascii="Times New Roman" w:hAnsi="Times New Roman"/>
+          <w:sz w:val="24"/>
+          <w:szCs w:val="24"/>
+          <w:lang w:val="en-US"/>
+        </w:rPr>
+        <w:t xml:space="preserve">, </w:t>
+      </w:r>
+      <w:r>
+        <w:rPr>
+          <w:rFonts w:ascii="Times New Roman" w:hAnsi="Times New Roman"/>
+          <w:i/>
+          <w:iCs/>
+          <w:sz w:val="24"/>
+          <w:szCs w:val="24"/>
+          <w:lang w:val="en-US"/>
+        </w:rPr>
+        <w:t>7</w:t>
+      </w:r>
+      <w:r>
+        <w:rPr>
+          <w:rFonts w:ascii="Times New Roman" w:hAnsi="Times New Roman"/>
+          <w:sz w:val="24"/>
+          <w:szCs w:val="24"/>
+          <w:lang w:val="en-US"/>
+        </w:rPr>
+        <w:t>(3), 39–45. https://doi.org/10.1109/MPRV.2008.53</w:t>
+      </w:r>
+      <w:bookmarkStart w:id="0" w:name="_GoBack"/>
+      <w:bookmarkEnd w:id="0"/>
     </w:p>
     <w:p>
       <w:pPr>
@@ -7137,7 +7201,17 @@
           <w:szCs w:val="24"/>
           <w:lang w:val="en-US"/>
         </w:rPr>
-        <w:t xml:space="preserve">, J. (2000). Measuring presence: A literature-based approach to the development of a standardized paper-and-pencil instrument. </w:t>
+        <w:t xml:space="preserve">, J. (2000). Measuring presence: A literature-based approach to the development of a </w:t>
+      </w:r>
+      <w:r>
+        <w:rPr>
+          <w:rFonts w:ascii="Times New Roman" w:hAnsi="Times New Roman"/>
+          <w:sz w:val="24"/>
+          <w:szCs w:val="24"/>
+          <w:lang w:val="en-US"/>
+        </w:rPr>
+        <w:lastRenderedPageBreak/>
+        <w:t xml:space="preserve">standardized paper-and-pencil instrument. </w:t>
       </w:r>
       <w:r>
         <w:rPr>
@@ -7173,7 +7247,6 @@
         <w:rPr>
           <w:lang w:val="en-US"/>
         </w:rPr>
-        <w:lastRenderedPageBreak/>
         <w:t>Luciani</w:t>
       </w:r>
       <w:proofErr w:type="spellEnd"/>
@@ -7183,7 +7256,7 @@
         </w:rPr>
         <w:t xml:space="preserve">, A. (2014). Microsoft Word - Lexicon_Luciani_virtual.doc. Retrieved from </w:t>
       </w:r>
-      <w:hyperlink r:id="rId32" w:history="1">
+      <w:hyperlink r:id="rId33" w:history="1">
         <w:r>
           <w:rPr>
             <w:rStyle w:val="Hyperlink"/>
@@ -7297,7 +7370,7 @@
         </w:rPr>
         <w:t xml:space="preserve">Metz, R. (2013). Look Before You Leap Motion - MIT Technology Review. Retrieved October 17, 2017, from </w:t>
       </w:r>
-      <w:hyperlink r:id="rId33" w:history="1">
+      <w:hyperlink r:id="rId34" w:history="1">
         <w:r>
           <w:rPr>
             <w:rStyle w:val="Hyperlink"/>
@@ -7392,7 +7465,7 @@
         </w:rPr>
         <w:t xml:space="preserve">. (2017). Sega VR. Retrieved November 3, 2017, from </w:t>
       </w:r>
-      <w:hyperlink r:id="rId34" w:anchor="History" w:history="1">
+      <w:hyperlink r:id="rId35" w:anchor="History" w:history="1">
         <w:r>
           <w:rPr>
             <w:rStyle w:val="Hyperlink"/>
@@ -7437,11 +7510,10 @@
         <w:ind w:left="480" w:hanging="480"/>
         <w:jc w:val="left"/>
         <w:rPr>
-          <w:rFonts w:ascii="Times New Roman" w:hAnsi="Times New Roman"/>
-          <w:color w:val="0563C1" w:themeColor="hyperlink"/>
-          <w:sz w:val="24"/>
-          <w:szCs w:val="24"/>
-          <w:u w:val="single"/>
+          <w:rStyle w:val="Hyperlink"/>
+          <w:rFonts w:ascii="Times New Roman" w:hAnsi="Times New Roman"/>
+          <w:sz w:val="24"/>
+          <w:szCs w:val="24"/>
           <w:lang w:val="en-US"/>
         </w:rPr>
       </w:pPr>
@@ -7534,7 +7606,7 @@
         </w:rPr>
         <w:t xml:space="preserve">(1), 478–485. </w:t>
       </w:r>
-      <w:hyperlink r:id="rId35" w:history="1">
+      <w:hyperlink r:id="rId36" w:history="1">
         <w:r>
           <w:rPr>
             <w:rStyle w:val="Hyperlink"/>
@@ -7554,6 +7626,75 @@
         <w:jc w:val="left"/>
         <w:rPr>
           <w:rFonts w:ascii="Times New Roman" w:hAnsi="Times New Roman"/>
+          <w:color w:val="0563C1" w:themeColor="hyperlink"/>
+          <w:sz w:val="24"/>
+          <w:szCs w:val="24"/>
+          <w:u w:val="single"/>
+          <w:lang w:val="en-US"/>
+        </w:rPr>
+      </w:pPr>
+      <w:proofErr w:type="spellStart"/>
+      <w:r>
+        <w:t>Portec</w:t>
+      </w:r>
+      <w:r>
+        <w:t>k</w:t>
+      </w:r>
+      <w:proofErr w:type="spellEnd"/>
+      <w:r>
+        <w:t>,</w:t>
+      </w:r>
+      <w:r>
+        <w:t xml:space="preserve"> S</w:t>
+      </w:r>
+      <w:r>
+        <w:t xml:space="preserve">. (2017). </w:t>
+      </w:r>
+      <w:proofErr w:type="spellStart"/>
+      <w:r>
+        <w:t>SenseGlove</w:t>
+      </w:r>
+      <w:proofErr w:type="spellEnd"/>
+      <w:r>
+        <w:t xml:space="preserve">: </w:t>
+      </w:r>
+      <w:proofErr w:type="spellStart"/>
+      <w:r>
+        <w:t>Exoskelett</w:t>
+      </w:r>
+      <w:proofErr w:type="spellEnd"/>
+      <w:r>
+        <w:t xml:space="preserve">-Datenhandschuh mit haptischem Feedback. </w:t>
+      </w:r>
+      <w:r>
+        <w:rPr>
+          <w:lang w:val="en-US"/>
+        </w:rPr>
+        <w:t xml:space="preserve">Retrieved January 4, 2017, from </w:t>
+      </w:r>
+      <w:hyperlink r:id="rId37" w:tgtFrame="_blank" w:history="1">
+        <w:r>
+          <w:rPr>
+            <w:rStyle w:val="Hyperlink"/>
+            <w:lang w:val="en-US"/>
+          </w:rPr>
+          <w:t>www.heise.de/newsticker/meldung/Ausprobiert-Exoskelett-Datenhandschuh-mit-haptischem-Feedback-3663278.html</w:t>
+        </w:r>
+      </w:hyperlink>
+      <w:r>
+        <w:rPr>
+          <w:lang w:val="en-US"/>
+        </w:rPr>
+        <w:t xml:space="preserve"> </w:t>
+      </w:r>
+    </w:p>
+    <w:p>
+      <w:pPr>
+        <w:spacing w:before="100" w:beforeAutospacing="1" w:after="100" w:afterAutospacing="1" w:line="240" w:lineRule="auto"/>
+        <w:ind w:left="480" w:hanging="480"/>
+        <w:jc w:val="left"/>
+        <w:rPr>
+          <w:rFonts w:ascii="Times New Roman" w:hAnsi="Times New Roman"/>
           <w:sz w:val="24"/>
           <w:szCs w:val="24"/>
           <w:lang w:val="en-US"/>
@@ -7608,7 +7749,7 @@
         </w:rPr>
         <w:t xml:space="preserve">(4), 379–385. </w:t>
       </w:r>
-      <w:hyperlink r:id="rId36" w:history="1">
+      <w:hyperlink r:id="rId38" w:history="1">
         <w:r>
           <w:rPr>
             <w:rStyle w:val="Hyperlink"/>
@@ -7756,6 +7897,7 @@
           <w:szCs w:val="24"/>
           <w:lang w:val="en-US"/>
         </w:rPr>
+        <w:lastRenderedPageBreak/>
         <w:t xml:space="preserve">Sheridan, T. B., &amp; B., T. (1992). Musings on Telepresence and Virtual Presence. </w:t>
       </w:r>
       <w:r>
@@ -7822,7 +7964,7 @@
         </w:rPr>
         <w:t xml:space="preserve">(1), 120–126. </w:t>
       </w:r>
-      <w:hyperlink r:id="rId37" w:history="1">
+      <w:hyperlink r:id="rId39" w:history="1">
         <w:r>
           <w:rPr>
             <w:rStyle w:val="Hyperlink"/>
@@ -8001,7 +8143,6 @@
         <w:rPr>
           <w:lang w:val="en-US"/>
         </w:rPr>
-        <w:lastRenderedPageBreak/>
         <w:t>Directores</w:t>
       </w:r>
       <w:proofErr w:type="spellEnd"/>
@@ -8053,7 +8194,7 @@
         </w:rPr>
         <w:t xml:space="preserve">(1), 9–17. </w:t>
       </w:r>
-      <w:hyperlink r:id="rId38" w:history="1">
+      <w:hyperlink r:id="rId40" w:history="1">
         <w:r>
           <w:rPr>
             <w:rStyle w:val="Hyperlink"/>
@@ -8339,7 +8480,7 @@
         </w:rPr>
         <w:t xml:space="preserve"> (pp. 265–272). New York, New York, USA: ACM Press. </w:t>
       </w:r>
-      <w:hyperlink r:id="rId39" w:history="1">
+      <w:hyperlink r:id="rId41" w:history="1">
         <w:r>
           <w:rPr>
             <w:rStyle w:val="Hyperlink"/>
@@ -8380,7 +8521,7 @@
         </w:rPr>
         <w:t xml:space="preserve">The Ultimate Display. Retrieved from </w:t>
       </w:r>
-      <w:hyperlink r:id="rId40" w:history="1">
+      <w:hyperlink r:id="rId42" w:history="1">
         <w:r>
           <w:rPr>
             <w:rStyle w:val="Hyperlink"/>
@@ -8496,7 +8637,7 @@
         </w:rPr>
         <w:t xml:space="preserve">. Osaka, Japan. </w:t>
       </w:r>
-      <w:hyperlink r:id="rId41" w:history="1">
+      <w:hyperlink r:id="rId43" w:history="1">
         <w:r>
           <w:rPr>
             <w:rStyle w:val="Hyperlink"/>
@@ -8676,7 +8817,7 @@
         </w:rPr>
         <w:t xml:space="preserve">(2), 63–67. </w:t>
       </w:r>
-      <w:hyperlink r:id="rId42" w:history="1">
+      <w:hyperlink r:id="rId44" w:history="1">
         <w:r>
           <w:rPr>
             <w:rStyle w:val="Hyperlink"/>
@@ -8947,7 +9088,6 @@
         <w:rPr>
           <w:lang w:val="en-US"/>
         </w:rPr>
-        <w:lastRenderedPageBreak/>
         <w:t>Witmer</w:t>
       </w:r>
       <w:proofErr w:type="spellEnd"/>
@@ -9009,7 +9149,7 @@
         </w:rPr>
         <w:t xml:space="preserve">(3), 225–240. </w:t>
       </w:r>
-      <w:hyperlink r:id="rId43" w:history="1">
+      <w:hyperlink r:id="rId45" w:history="1">
         <w:r>
           <w:rPr>
             <w:rStyle w:val="Hyperlink"/>
@@ -9245,7 +9385,7 @@
           <w:lang w:val="en-US"/>
         </w:rPr>
       </w:pPr>
-      <w:hyperlink r:id="rId44" w:history="1">
+      <w:hyperlink r:id="rId46" w:history="1">
         <w:r>
           <w:rPr>
             <w:rStyle w:val="Hyperlink"/>
@@ -9729,7 +9869,6 @@
   <w:style w:type="character" w:default="1" w:styleId="Absatz-Standardschriftart">
     <w:name w:val="Default Paragraph Font"/>
     <w:uiPriority w:val="1"/>
-    <w:semiHidden/>
     <w:unhideWhenUsed/>
   </w:style>
   <w:style w:type="table" w:default="1" w:styleId="NormaleTabelle">
